--- a/OPS.docx
+++ b/OPS.docx
@@ -50,6 +50,7 @@
       <w:r>
         <w:rPr>
           <w:rFonts w:ascii="Times New Roman" w:hAnsi="Times New Roman" w:cs="Times New Roman"/>
+          <w:noProof/>
           <w:sz w:val="24"/>
           <w:szCs w:val="24"/>
         </w:rPr>
@@ -130,6 +131,7 @@
       <w:r>
         <w:rPr>
           <w:rFonts w:ascii="Times New Roman" w:hAnsi="Times New Roman" w:cs="Times New Roman"/>
+          <w:noProof/>
           <w:sz w:val="24"/>
           <w:szCs w:val="24"/>
         </w:rPr>
@@ -267,18 +269,8 @@
           <w:sz w:val="24"/>
           <w:szCs w:val="24"/>
         </w:rPr>
-        <w:t xml:space="preserve">Step 4 – get repository </w:t>
-      </w:r>
-      <w:proofErr w:type="spellStart"/>
-      <w:r>
-        <w:rPr>
-          <w:rFonts w:ascii="Times New Roman" w:hAnsi="Times New Roman" w:cs="Times New Roman"/>
-          <w:sz w:val="24"/>
-          <w:szCs w:val="24"/>
-        </w:rPr>
-        <w:t>url</w:t>
-      </w:r>
-      <w:proofErr w:type="spellEnd"/>
+        <w:t>Step 4 – get repository url</w:t>
+      </w:r>
     </w:p>
     <w:p>
       <w:pPr>
@@ -491,41 +483,7 @@
           <w:sz w:val="24"/>
           <w:szCs w:val="24"/>
         </w:rPr>
-        <w:t xml:space="preserve">Step 6- Enter </w:t>
-      </w:r>
-      <w:r>
-        <w:rPr>
-          <w:rFonts w:ascii="Times New Roman" w:hAnsi="Times New Roman" w:cs="Times New Roman"/>
-          <w:sz w:val="24"/>
-          <w:szCs w:val="24"/>
-        </w:rPr>
-        <w:t>credentials</w:t>
-      </w:r>
-      <w:r>
-        <w:rPr>
-          <w:rFonts w:ascii="Times New Roman" w:hAnsi="Times New Roman" w:cs="Times New Roman"/>
-          <w:sz w:val="24"/>
-          <w:szCs w:val="24"/>
-        </w:rPr>
-        <w:t xml:space="preserve"> </w:t>
-      </w:r>
-      <w:proofErr w:type="gramStart"/>
-      <w:r>
-        <w:rPr>
-          <w:rFonts w:ascii="Times New Roman" w:hAnsi="Times New Roman" w:cs="Times New Roman"/>
-          <w:sz w:val="24"/>
-          <w:szCs w:val="24"/>
-        </w:rPr>
-        <w:t>( if</w:t>
-      </w:r>
-      <w:proofErr w:type="gramEnd"/>
-      <w:r>
-        <w:rPr>
-          <w:rFonts w:ascii="Times New Roman" w:hAnsi="Times New Roman" w:cs="Times New Roman"/>
-          <w:sz w:val="24"/>
-          <w:szCs w:val="24"/>
-        </w:rPr>
-        <w:t xml:space="preserve"> required)</w:t>
+        <w:t>Step 6- Enter credentials ( if required)</w:t>
       </w:r>
     </w:p>
     <w:p>
@@ -558,6 +516,7 @@
       <w:r>
         <w:rPr>
           <w:rFonts w:ascii="Times New Roman" w:hAnsi="Times New Roman" w:cs="Times New Roman"/>
+          <w:noProof/>
           <w:sz w:val="24"/>
           <w:szCs w:val="24"/>
         </w:rPr>
@@ -639,6 +598,7 @@
       <w:r>
         <w:rPr>
           <w:rFonts w:ascii="Times New Roman" w:hAnsi="Times New Roman" w:cs="Times New Roman"/>
+          <w:noProof/>
           <w:sz w:val="24"/>
           <w:szCs w:val="24"/>
         </w:rPr>
@@ -842,39 +802,22 @@
           <w:sz w:val="24"/>
           <w:szCs w:val="24"/>
         </w:rPr>
-        <w:t xml:space="preserve">Step1- Login to your </w:t>
-      </w:r>
-      <w:proofErr w:type="spellStart"/>
-      <w:r>
-        <w:rPr>
-          <w:rFonts w:ascii="Times New Roman" w:hAnsi="Times New Roman" w:cs="Times New Roman"/>
-          <w:sz w:val="24"/>
-          <w:szCs w:val="24"/>
-        </w:rPr>
-        <w:t>github</w:t>
-      </w:r>
-      <w:proofErr w:type="spellEnd"/>
-      <w:r>
-        <w:rPr>
-          <w:rFonts w:ascii="Times New Roman" w:hAnsi="Times New Roman" w:cs="Times New Roman"/>
-          <w:sz w:val="24"/>
-          <w:szCs w:val="24"/>
-        </w:rPr>
-        <w:t xml:space="preserve"> account</w:t>
-      </w:r>
-    </w:p>
-    <w:p>
-      <w:pPr>
-        <w:jc w:val="both"/>
-        <w:rPr>
-          <w:rFonts w:ascii="Times New Roman" w:hAnsi="Times New Roman" w:cs="Times New Roman"/>
-          <w:sz w:val="24"/>
-          <w:szCs w:val="24"/>
-        </w:rPr>
-      </w:pPr>
-      <w:r>
-        <w:rPr>
-          <w:rFonts w:ascii="Times New Roman" w:hAnsi="Times New Roman" w:cs="Times New Roman"/>
+        <w:t>Step1- Login to your github account</w:t>
+      </w:r>
+    </w:p>
+    <w:p>
+      <w:pPr>
+        <w:jc w:val="both"/>
+        <w:rPr>
+          <w:rFonts w:ascii="Times New Roman" w:hAnsi="Times New Roman" w:cs="Times New Roman"/>
+          <w:sz w:val="24"/>
+          <w:szCs w:val="24"/>
+        </w:rPr>
+      </w:pPr>
+      <w:r>
+        <w:rPr>
+          <w:rFonts w:ascii="Times New Roman" w:hAnsi="Times New Roman" w:cs="Times New Roman"/>
+          <w:noProof/>
           <w:sz w:val="24"/>
           <w:szCs w:val="24"/>
         </w:rPr>
@@ -955,6 +898,7 @@
       <w:r>
         <w:rPr>
           <w:rFonts w:ascii="Times New Roman" w:hAnsi="Times New Roman" w:cs="Times New Roman"/>
+          <w:noProof/>
           <w:sz w:val="24"/>
           <w:szCs w:val="24"/>
         </w:rPr>
@@ -1198,6 +1142,7 @@
       <w:r>
         <w:rPr>
           <w:rFonts w:ascii="Times New Roman" w:hAnsi="Times New Roman" w:cs="Times New Roman"/>
+          <w:noProof/>
           <w:sz w:val="24"/>
           <w:szCs w:val="24"/>
         </w:rPr>
@@ -1428,6 +1373,7 @@
       <w:r>
         <w:rPr>
           <w:rFonts w:ascii="Times New Roman" w:hAnsi="Times New Roman" w:cs="Times New Roman"/>
+          <w:noProof/>
           <w:sz w:val="24"/>
           <w:szCs w:val="24"/>
         </w:rPr>
@@ -1493,41 +1439,22 @@
           <w:sz w:val="24"/>
           <w:szCs w:val="24"/>
         </w:rPr>
-        <w:t>Step 2 – Search for the user (</w:t>
-      </w:r>
-      <w:proofErr w:type="spellStart"/>
-      <w:proofErr w:type="gramStart"/>
-      <w:r>
-        <w:rPr>
-          <w:rFonts w:ascii="Times New Roman" w:hAnsi="Times New Roman" w:cs="Times New Roman"/>
-          <w:sz w:val="24"/>
-          <w:szCs w:val="24"/>
-        </w:rPr>
-        <w:t>AttendanceManagement</w:t>
-      </w:r>
-      <w:proofErr w:type="spellEnd"/>
-      <w:r>
-        <w:rPr>
-          <w:rFonts w:ascii="Times New Roman" w:hAnsi="Times New Roman" w:cs="Times New Roman"/>
-          <w:sz w:val="24"/>
-          <w:szCs w:val="24"/>
-        </w:rPr>
-        <w:t xml:space="preserve"> )</w:t>
-      </w:r>
-      <w:proofErr w:type="gramEnd"/>
-    </w:p>
-    <w:p>
-      <w:pPr>
-        <w:jc w:val="both"/>
-        <w:rPr>
-          <w:rFonts w:ascii="Times New Roman" w:hAnsi="Times New Roman" w:cs="Times New Roman"/>
-          <w:sz w:val="24"/>
-          <w:szCs w:val="24"/>
-        </w:rPr>
-      </w:pPr>
-      <w:r>
-        <w:rPr>
-          <w:rFonts w:ascii="Times New Roman" w:hAnsi="Times New Roman" w:cs="Times New Roman"/>
+        <w:t>Step 2 – Search for the user (AttendanceManagement )</w:t>
+      </w:r>
+    </w:p>
+    <w:p>
+      <w:pPr>
+        <w:jc w:val="both"/>
+        <w:rPr>
+          <w:rFonts w:ascii="Times New Roman" w:hAnsi="Times New Roman" w:cs="Times New Roman"/>
+          <w:sz w:val="24"/>
+          <w:szCs w:val="24"/>
+        </w:rPr>
+      </w:pPr>
+      <w:r>
+        <w:rPr>
+          <w:rFonts w:ascii="Times New Roman" w:hAnsi="Times New Roman" w:cs="Times New Roman"/>
+          <w:noProof/>
           <w:sz w:val="24"/>
           <w:szCs w:val="24"/>
         </w:rPr>
@@ -1608,6 +1535,7 @@
       <w:r>
         <w:rPr>
           <w:rFonts w:ascii="Times New Roman" w:hAnsi="Times New Roman" w:cs="Times New Roman"/>
+          <w:noProof/>
           <w:sz w:val="24"/>
           <w:szCs w:val="24"/>
         </w:rPr>
@@ -1689,6 +1617,7 @@
       <w:r>
         <w:rPr>
           <w:rFonts w:ascii="Times New Roman" w:hAnsi="Times New Roman" w:cs="Times New Roman"/>
+          <w:noProof/>
           <w:sz w:val="24"/>
           <w:szCs w:val="24"/>
         </w:rPr>
@@ -1754,39 +1683,22 @@
           <w:sz w:val="24"/>
           <w:szCs w:val="24"/>
         </w:rPr>
-        <w:t xml:space="preserve">Step 5- your repository is forked now from the </w:t>
-      </w:r>
-      <w:proofErr w:type="gramStart"/>
-      <w:r>
-        <w:rPr>
-          <w:rFonts w:ascii="Times New Roman" w:hAnsi="Times New Roman" w:cs="Times New Roman"/>
-          <w:sz w:val="24"/>
-          <w:szCs w:val="24"/>
-        </w:rPr>
-        <w:t>owners</w:t>
-      </w:r>
-      <w:proofErr w:type="gramEnd"/>
-      <w:r>
-        <w:rPr>
-          <w:rFonts w:ascii="Times New Roman" w:hAnsi="Times New Roman" w:cs="Times New Roman"/>
-          <w:sz w:val="24"/>
-          <w:szCs w:val="24"/>
-        </w:rPr>
-        <w:t xml:space="preserve"> repository</w:t>
-      </w:r>
-    </w:p>
-    <w:p>
-      <w:pPr>
-        <w:jc w:val="both"/>
-        <w:rPr>
-          <w:rFonts w:ascii="Times New Roman" w:hAnsi="Times New Roman" w:cs="Times New Roman"/>
-          <w:sz w:val="24"/>
-          <w:szCs w:val="24"/>
-        </w:rPr>
-      </w:pPr>
-      <w:r>
-        <w:rPr>
-          <w:rFonts w:ascii="Times New Roman" w:hAnsi="Times New Roman" w:cs="Times New Roman"/>
+        <w:t>Step 5- your repository is forked now from the owners repository</w:t>
+      </w:r>
+    </w:p>
+    <w:p>
+      <w:pPr>
+        <w:jc w:val="both"/>
+        <w:rPr>
+          <w:rFonts w:ascii="Times New Roman" w:hAnsi="Times New Roman" w:cs="Times New Roman"/>
+          <w:sz w:val="24"/>
+          <w:szCs w:val="24"/>
+        </w:rPr>
+      </w:pPr>
+      <w:r>
+        <w:rPr>
+          <w:rFonts w:ascii="Times New Roman" w:hAnsi="Times New Roman" w:cs="Times New Roman"/>
+          <w:noProof/>
           <w:sz w:val="24"/>
           <w:szCs w:val="24"/>
         </w:rPr>
@@ -2062,31 +1974,22 @@
           <w:sz w:val="24"/>
           <w:szCs w:val="24"/>
         </w:rPr>
-        <w:t xml:space="preserve">Step 1- Open windows </w:t>
-      </w:r>
-      <w:proofErr w:type="spellStart"/>
-      <w:r>
-        <w:rPr>
-          <w:rFonts w:ascii="Times New Roman" w:hAnsi="Times New Roman" w:cs="Times New Roman"/>
-          <w:sz w:val="24"/>
-          <w:szCs w:val="24"/>
-        </w:rPr>
-        <w:t>powershell</w:t>
-      </w:r>
-      <w:proofErr w:type="spellEnd"/>
-    </w:p>
-    <w:p>
-      <w:pPr>
-        <w:jc w:val="both"/>
-        <w:rPr>
-          <w:rFonts w:ascii="Times New Roman" w:hAnsi="Times New Roman" w:cs="Times New Roman"/>
-          <w:sz w:val="24"/>
-          <w:szCs w:val="24"/>
-        </w:rPr>
-      </w:pPr>
-      <w:r>
-        <w:rPr>
-          <w:rFonts w:ascii="Times New Roman" w:hAnsi="Times New Roman" w:cs="Times New Roman"/>
+        <w:t>Step 1- Open windows powershell</w:t>
+      </w:r>
+    </w:p>
+    <w:p>
+      <w:pPr>
+        <w:jc w:val="both"/>
+        <w:rPr>
+          <w:rFonts w:ascii="Times New Roman" w:hAnsi="Times New Roman" w:cs="Times New Roman"/>
+          <w:sz w:val="24"/>
+          <w:szCs w:val="24"/>
+        </w:rPr>
+      </w:pPr>
+      <w:r>
+        <w:rPr>
+          <w:rFonts w:ascii="Times New Roman" w:hAnsi="Times New Roman" w:cs="Times New Roman"/>
+          <w:noProof/>
           <w:sz w:val="24"/>
           <w:szCs w:val="24"/>
         </w:rPr>
@@ -2177,6 +2080,7 @@
       <w:r>
         <w:rPr>
           <w:rFonts w:ascii="Times New Roman" w:hAnsi="Times New Roman" w:cs="Times New Roman"/>
+          <w:noProof/>
           <w:sz w:val="24"/>
           <w:szCs w:val="24"/>
         </w:rPr>
@@ -2266,6 +2170,7 @@
       <w:r>
         <w:rPr>
           <w:rFonts w:ascii="Times New Roman" w:hAnsi="Times New Roman" w:cs="Times New Roman"/>
+          <w:noProof/>
           <w:sz w:val="24"/>
           <w:szCs w:val="24"/>
         </w:rPr>
@@ -2346,6 +2251,7 @@
       <w:r>
         <w:rPr>
           <w:rFonts w:ascii="Times New Roman" w:hAnsi="Times New Roman" w:cs="Times New Roman"/>
+          <w:noProof/>
           <w:sz w:val="24"/>
           <w:szCs w:val="24"/>
         </w:rPr>
@@ -2422,39 +2328,22 @@
           <w:szCs w:val="24"/>
         </w:rPr>
         <w:lastRenderedPageBreak/>
-        <w:t xml:space="preserve">Step 5- copy the </w:t>
-      </w:r>
-      <w:proofErr w:type="spellStart"/>
-      <w:r>
-        <w:rPr>
-          <w:rFonts w:ascii="Times New Roman" w:hAnsi="Times New Roman" w:cs="Times New Roman"/>
-          <w:sz w:val="24"/>
-          <w:szCs w:val="24"/>
-        </w:rPr>
-        <w:t>url</w:t>
-      </w:r>
-      <w:proofErr w:type="spellEnd"/>
-      <w:r>
-        <w:rPr>
-          <w:rFonts w:ascii="Times New Roman" w:hAnsi="Times New Roman" w:cs="Times New Roman"/>
-          <w:sz w:val="24"/>
-          <w:szCs w:val="24"/>
-        </w:rPr>
-        <w:t xml:space="preserve"> of repository </w:t>
-      </w:r>
-    </w:p>
-    <w:p>
-      <w:pPr>
-        <w:jc w:val="both"/>
-        <w:rPr>
-          <w:rFonts w:ascii="Times New Roman" w:hAnsi="Times New Roman" w:cs="Times New Roman"/>
-          <w:sz w:val="24"/>
-          <w:szCs w:val="24"/>
-        </w:rPr>
-      </w:pPr>
-      <w:r>
-        <w:rPr>
-          <w:rFonts w:ascii="Times New Roman" w:hAnsi="Times New Roman" w:cs="Times New Roman"/>
+        <w:t xml:space="preserve">Step 5- copy the url of repository </w:t>
+      </w:r>
+    </w:p>
+    <w:p>
+      <w:pPr>
+        <w:jc w:val="both"/>
+        <w:rPr>
+          <w:rFonts w:ascii="Times New Roman" w:hAnsi="Times New Roman" w:cs="Times New Roman"/>
+          <w:sz w:val="24"/>
+          <w:szCs w:val="24"/>
+        </w:rPr>
+      </w:pPr>
+      <w:r>
+        <w:rPr>
+          <w:rFonts w:ascii="Times New Roman" w:hAnsi="Times New Roman" w:cs="Times New Roman"/>
+          <w:noProof/>
           <w:sz w:val="24"/>
           <w:szCs w:val="24"/>
         </w:rPr>
@@ -2520,39 +2409,22 @@
           <w:sz w:val="24"/>
           <w:szCs w:val="24"/>
         </w:rPr>
-        <w:t xml:space="preserve">Step6 – paste the </w:t>
-      </w:r>
-      <w:proofErr w:type="spellStart"/>
-      <w:r>
-        <w:rPr>
-          <w:rFonts w:ascii="Times New Roman" w:hAnsi="Times New Roman" w:cs="Times New Roman"/>
-          <w:sz w:val="24"/>
-          <w:szCs w:val="24"/>
-        </w:rPr>
-        <w:t>url</w:t>
-      </w:r>
-      <w:proofErr w:type="spellEnd"/>
-      <w:r>
-        <w:rPr>
-          <w:rFonts w:ascii="Times New Roman" w:hAnsi="Times New Roman" w:cs="Times New Roman"/>
-          <w:sz w:val="24"/>
-          <w:szCs w:val="24"/>
-        </w:rPr>
-        <w:t xml:space="preserve"> with git clone </w:t>
-      </w:r>
-    </w:p>
-    <w:p>
-      <w:pPr>
-        <w:jc w:val="both"/>
-        <w:rPr>
-          <w:rFonts w:ascii="Times New Roman" w:hAnsi="Times New Roman" w:cs="Times New Roman"/>
-          <w:sz w:val="24"/>
-          <w:szCs w:val="24"/>
-        </w:rPr>
-      </w:pPr>
-      <w:r>
-        <w:rPr>
-          <w:rFonts w:ascii="Times New Roman" w:hAnsi="Times New Roman" w:cs="Times New Roman"/>
+        <w:t xml:space="preserve">Step6 – paste the url with git clone </w:t>
+      </w:r>
+    </w:p>
+    <w:p>
+      <w:pPr>
+        <w:jc w:val="both"/>
+        <w:rPr>
+          <w:rFonts w:ascii="Times New Roman" w:hAnsi="Times New Roman" w:cs="Times New Roman"/>
+          <w:sz w:val="24"/>
+          <w:szCs w:val="24"/>
+        </w:rPr>
+      </w:pPr>
+      <w:r>
+        <w:rPr>
+          <w:rFonts w:ascii="Times New Roman" w:hAnsi="Times New Roman" w:cs="Times New Roman"/>
+          <w:noProof/>
           <w:sz w:val="24"/>
           <w:szCs w:val="24"/>
         </w:rPr>
@@ -2605,6 +2477,7 @@
       <w:r>
         <w:rPr>
           <w:rFonts w:ascii="Times New Roman" w:hAnsi="Times New Roman" w:cs="Times New Roman"/>
+          <w:noProof/>
           <w:sz w:val="24"/>
           <w:szCs w:val="24"/>
         </w:rPr>
@@ -2656,8 +2529,473 @@
         </w:rPr>
       </w:pPr>
     </w:p>
+    <w:p>
+      <w:pPr>
+        <w:jc w:val="both"/>
+        <w:rPr>
+          <w:rFonts w:ascii="Times New Roman" w:hAnsi="Times New Roman" w:cs="Times New Roman"/>
+          <w:sz w:val="24"/>
+          <w:szCs w:val="24"/>
+        </w:rPr>
+      </w:pPr>
+      <w:r>
+        <w:rPr>
+          <w:rFonts w:ascii="Times New Roman" w:hAnsi="Times New Roman" w:cs="Times New Roman"/>
+          <w:sz w:val="24"/>
+          <w:szCs w:val="24"/>
+        </w:rPr>
+        <w:t>PROCRDURE 5</w:t>
+      </w:r>
+    </w:p>
+    <w:p>
+      <w:pPr>
+        <w:jc w:val="both"/>
+        <w:rPr>
+          <w:rFonts w:ascii="Times New Roman" w:hAnsi="Times New Roman" w:cs="Times New Roman"/>
+          <w:sz w:val="24"/>
+          <w:szCs w:val="24"/>
+        </w:rPr>
+      </w:pPr>
+      <w:r>
+        <w:rPr>
+          <w:rFonts w:ascii="Times New Roman" w:hAnsi="Times New Roman" w:cs="Times New Roman"/>
+          <w:sz w:val="24"/>
+          <w:szCs w:val="24"/>
+        </w:rPr>
+        <w:t>Step 1- initialize a git repository</w:t>
+      </w:r>
+    </w:p>
+    <w:p>
+      <w:pPr>
+        <w:jc w:val="both"/>
+        <w:rPr>
+          <w:rFonts w:ascii="Times New Roman" w:hAnsi="Times New Roman" w:cs="Times New Roman"/>
+          <w:sz w:val="24"/>
+          <w:szCs w:val="24"/>
+        </w:rPr>
+      </w:pPr>
+      <w:r>
+        <w:rPr>
+          <w:rFonts w:ascii="Times New Roman" w:hAnsi="Times New Roman" w:cs="Times New Roman"/>
+          <w:sz w:val="24"/>
+          <w:szCs w:val="24"/>
+        </w:rPr>
+        <w:drawing>
+          <wp:inline distT="0" distB="0" distL="0" distR="0" wp14:anchorId="5E4C4E55" wp14:editId="3065FB1B">
+            <wp:extent cx="5487166" cy="3572374"/>
+            <wp:effectExtent l="0" t="0" r="0" b="9525"/>
+            <wp:docPr id="353838372" name="Picture 1"/>
+            <wp:cNvGraphicFramePr>
+              <a:graphicFrameLocks xmlns:a="http://schemas.openxmlformats.org/drawingml/2006/main" noChangeAspect="1"/>
+            </wp:cNvGraphicFramePr>
+            <a:graphic xmlns:a="http://schemas.openxmlformats.org/drawingml/2006/main">
+              <a:graphicData uri="http://schemas.openxmlformats.org/drawingml/2006/picture">
+                <pic:pic xmlns:pic="http://schemas.openxmlformats.org/drawingml/2006/picture">
+                  <pic:nvPicPr>
+                    <pic:cNvPr id="353838372" name=""/>
+                    <pic:cNvPicPr/>
+                  </pic:nvPicPr>
+                  <pic:blipFill>
+                    <a:blip r:embed="rId31"/>
+                    <a:stretch>
+                      <a:fillRect/>
+                    </a:stretch>
+                  </pic:blipFill>
+                  <pic:spPr>
+                    <a:xfrm>
+                      <a:off x="0" y="0"/>
+                      <a:ext cx="5487166" cy="3572374"/>
+                    </a:xfrm>
+                    <a:prstGeom prst="rect">
+                      <a:avLst/>
+                    </a:prstGeom>
+                  </pic:spPr>
+                </pic:pic>
+              </a:graphicData>
+            </a:graphic>
+          </wp:inline>
+        </w:drawing>
+      </w:r>
+    </w:p>
+    <w:p>
+      <w:pPr>
+        <w:jc w:val="both"/>
+        <w:rPr>
+          <w:rFonts w:ascii="Times New Roman" w:hAnsi="Times New Roman" w:cs="Times New Roman"/>
+          <w:sz w:val="24"/>
+          <w:szCs w:val="24"/>
+        </w:rPr>
+      </w:pPr>
+      <w:r>
+        <w:rPr>
+          <w:rFonts w:ascii="Times New Roman" w:hAnsi="Times New Roman" w:cs="Times New Roman"/>
+          <w:sz w:val="24"/>
+          <w:szCs w:val="24"/>
+        </w:rPr>
+        <w:drawing>
+          <wp:inline distT="0" distB="0" distL="0" distR="0" wp14:anchorId="2F8DD070" wp14:editId="03590DA9">
+            <wp:extent cx="5731510" cy="1749425"/>
+            <wp:effectExtent l="0" t="0" r="2540" b="3175"/>
+            <wp:docPr id="1609007623" name="Picture 1"/>
+            <wp:cNvGraphicFramePr>
+              <a:graphicFrameLocks xmlns:a="http://schemas.openxmlformats.org/drawingml/2006/main" noChangeAspect="1"/>
+            </wp:cNvGraphicFramePr>
+            <a:graphic xmlns:a="http://schemas.openxmlformats.org/drawingml/2006/main">
+              <a:graphicData uri="http://schemas.openxmlformats.org/drawingml/2006/picture">
+                <pic:pic xmlns:pic="http://schemas.openxmlformats.org/drawingml/2006/picture">
+                  <pic:nvPicPr>
+                    <pic:cNvPr id="1609007623" name=""/>
+                    <pic:cNvPicPr/>
+                  </pic:nvPicPr>
+                  <pic:blipFill>
+                    <a:blip r:embed="rId32"/>
+                    <a:stretch>
+                      <a:fillRect/>
+                    </a:stretch>
+                  </pic:blipFill>
+                  <pic:spPr>
+                    <a:xfrm>
+                      <a:off x="0" y="0"/>
+                      <a:ext cx="5731510" cy="1749425"/>
+                    </a:xfrm>
+                    <a:prstGeom prst="rect">
+                      <a:avLst/>
+                    </a:prstGeom>
+                  </pic:spPr>
+                </pic:pic>
+              </a:graphicData>
+            </a:graphic>
+          </wp:inline>
+        </w:drawing>
+      </w:r>
+    </w:p>
+    <w:p>
+      <w:pPr>
+        <w:jc w:val="both"/>
+        <w:rPr>
+          <w:rFonts w:ascii="Times New Roman" w:hAnsi="Times New Roman" w:cs="Times New Roman"/>
+          <w:sz w:val="24"/>
+          <w:szCs w:val="24"/>
+        </w:rPr>
+      </w:pPr>
+      <w:r>
+        <w:rPr>
+          <w:rFonts w:ascii="Times New Roman" w:hAnsi="Times New Roman" w:cs="Times New Roman"/>
+          <w:sz w:val="24"/>
+          <w:szCs w:val="24"/>
+        </w:rPr>
+        <w:lastRenderedPageBreak/>
+        <w:drawing>
+          <wp:inline distT="0" distB="0" distL="0" distR="0" wp14:anchorId="0D40A6D5" wp14:editId="044CEFB5">
+            <wp:extent cx="5563376" cy="3372321"/>
+            <wp:effectExtent l="0" t="0" r="0" b="0"/>
+            <wp:docPr id="1942779193" name="Picture 1"/>
+            <wp:cNvGraphicFramePr>
+              <a:graphicFrameLocks xmlns:a="http://schemas.openxmlformats.org/drawingml/2006/main" noChangeAspect="1"/>
+            </wp:cNvGraphicFramePr>
+            <a:graphic xmlns:a="http://schemas.openxmlformats.org/drawingml/2006/main">
+              <a:graphicData uri="http://schemas.openxmlformats.org/drawingml/2006/picture">
+                <pic:pic xmlns:pic="http://schemas.openxmlformats.org/drawingml/2006/picture">
+                  <pic:nvPicPr>
+                    <pic:cNvPr id="1942779193" name=""/>
+                    <pic:cNvPicPr/>
+                  </pic:nvPicPr>
+                  <pic:blipFill>
+                    <a:blip r:embed="rId33"/>
+                    <a:stretch>
+                      <a:fillRect/>
+                    </a:stretch>
+                  </pic:blipFill>
+                  <pic:spPr>
+                    <a:xfrm>
+                      <a:off x="0" y="0"/>
+                      <a:ext cx="5563376" cy="3372321"/>
+                    </a:xfrm>
+                    <a:prstGeom prst="rect">
+                      <a:avLst/>
+                    </a:prstGeom>
+                  </pic:spPr>
+                </pic:pic>
+              </a:graphicData>
+            </a:graphic>
+          </wp:inline>
+        </w:drawing>
+      </w:r>
+    </w:p>
+    <w:p>
+      <w:pPr>
+        <w:jc w:val="both"/>
+        <w:rPr>
+          <w:rFonts w:ascii="Times New Roman" w:hAnsi="Times New Roman" w:cs="Times New Roman"/>
+          <w:sz w:val="24"/>
+          <w:szCs w:val="24"/>
+        </w:rPr>
+      </w:pPr>
+      <w:r>
+        <w:rPr>
+          <w:rFonts w:ascii="Times New Roman" w:hAnsi="Times New Roman" w:cs="Times New Roman"/>
+          <w:sz w:val="24"/>
+          <w:szCs w:val="24"/>
+        </w:rPr>
+        <w:drawing>
+          <wp:inline distT="0" distB="0" distL="0" distR="0" wp14:anchorId="3EEA426B" wp14:editId="3C02CDBA">
+            <wp:extent cx="5591955" cy="3515216"/>
+            <wp:effectExtent l="0" t="0" r="0" b="9525"/>
+            <wp:docPr id="1299553326" name="Picture 1"/>
+            <wp:cNvGraphicFramePr>
+              <a:graphicFrameLocks xmlns:a="http://schemas.openxmlformats.org/drawingml/2006/main" noChangeAspect="1"/>
+            </wp:cNvGraphicFramePr>
+            <a:graphic xmlns:a="http://schemas.openxmlformats.org/drawingml/2006/main">
+              <a:graphicData uri="http://schemas.openxmlformats.org/drawingml/2006/picture">
+                <pic:pic xmlns:pic="http://schemas.openxmlformats.org/drawingml/2006/picture">
+                  <pic:nvPicPr>
+                    <pic:cNvPr id="1299553326" name=""/>
+                    <pic:cNvPicPr/>
+                  </pic:nvPicPr>
+                  <pic:blipFill>
+                    <a:blip r:embed="rId34"/>
+                    <a:stretch>
+                      <a:fillRect/>
+                    </a:stretch>
+                  </pic:blipFill>
+                  <pic:spPr>
+                    <a:xfrm>
+                      <a:off x="0" y="0"/>
+                      <a:ext cx="5591955" cy="3515216"/>
+                    </a:xfrm>
+                    <a:prstGeom prst="rect">
+                      <a:avLst/>
+                    </a:prstGeom>
+                  </pic:spPr>
+                </pic:pic>
+              </a:graphicData>
+            </a:graphic>
+          </wp:inline>
+        </w:drawing>
+      </w:r>
+    </w:p>
+    <w:p>
+      <w:pPr>
+        <w:jc w:val="both"/>
+        <w:rPr>
+          <w:rFonts w:ascii="Times New Roman" w:hAnsi="Times New Roman" w:cs="Times New Roman"/>
+          <w:sz w:val="24"/>
+          <w:szCs w:val="24"/>
+        </w:rPr>
+      </w:pPr>
+      <w:r>
+        <w:rPr>
+          <w:rFonts w:ascii="Times New Roman" w:hAnsi="Times New Roman" w:cs="Times New Roman"/>
+          <w:sz w:val="24"/>
+          <w:szCs w:val="24"/>
+        </w:rPr>
+        <w:lastRenderedPageBreak/>
+        <w:drawing>
+          <wp:inline distT="0" distB="0" distL="0" distR="0" wp14:anchorId="37430A42" wp14:editId="21ED5434">
+            <wp:extent cx="5525271" cy="3486637"/>
+            <wp:effectExtent l="0" t="0" r="0" b="0"/>
+            <wp:docPr id="929449581" name="Picture 1"/>
+            <wp:cNvGraphicFramePr>
+              <a:graphicFrameLocks xmlns:a="http://schemas.openxmlformats.org/drawingml/2006/main" noChangeAspect="1"/>
+            </wp:cNvGraphicFramePr>
+            <a:graphic xmlns:a="http://schemas.openxmlformats.org/drawingml/2006/main">
+              <a:graphicData uri="http://schemas.openxmlformats.org/drawingml/2006/picture">
+                <pic:pic xmlns:pic="http://schemas.openxmlformats.org/drawingml/2006/picture">
+                  <pic:nvPicPr>
+                    <pic:cNvPr id="929449581" name=""/>
+                    <pic:cNvPicPr/>
+                  </pic:nvPicPr>
+                  <pic:blipFill>
+                    <a:blip r:embed="rId35"/>
+                    <a:stretch>
+                      <a:fillRect/>
+                    </a:stretch>
+                  </pic:blipFill>
+                  <pic:spPr>
+                    <a:xfrm>
+                      <a:off x="0" y="0"/>
+                      <a:ext cx="5525271" cy="3486637"/>
+                    </a:xfrm>
+                    <a:prstGeom prst="rect">
+                      <a:avLst/>
+                    </a:prstGeom>
+                  </pic:spPr>
+                </pic:pic>
+              </a:graphicData>
+            </a:graphic>
+          </wp:inline>
+        </w:drawing>
+      </w:r>
+    </w:p>
+    <w:p>
+      <w:pPr>
+        <w:jc w:val="both"/>
+        <w:rPr>
+          <w:rFonts w:ascii="Times New Roman" w:hAnsi="Times New Roman" w:cs="Times New Roman"/>
+          <w:sz w:val="24"/>
+          <w:szCs w:val="24"/>
+        </w:rPr>
+      </w:pPr>
+    </w:p>
+    <w:p>
+      <w:pPr>
+        <w:jc w:val="both"/>
+        <w:rPr>
+          <w:rFonts w:ascii="Times New Roman" w:hAnsi="Times New Roman" w:cs="Times New Roman"/>
+          <w:sz w:val="24"/>
+          <w:szCs w:val="24"/>
+        </w:rPr>
+      </w:pPr>
+      <w:r>
+        <w:rPr>
+          <w:rFonts w:ascii="Times New Roman" w:hAnsi="Times New Roman" w:cs="Times New Roman"/>
+          <w:sz w:val="24"/>
+          <w:szCs w:val="24"/>
+        </w:rPr>
+        <w:drawing>
+          <wp:inline distT="0" distB="0" distL="0" distR="0" wp14:anchorId="11B441FB" wp14:editId="1324F68A">
+            <wp:extent cx="5731510" cy="2618740"/>
+            <wp:effectExtent l="0" t="0" r="2540" b="0"/>
+            <wp:docPr id="968298073" name="Picture 1"/>
+            <wp:cNvGraphicFramePr>
+              <a:graphicFrameLocks xmlns:a="http://schemas.openxmlformats.org/drawingml/2006/main" noChangeAspect="1"/>
+            </wp:cNvGraphicFramePr>
+            <a:graphic xmlns:a="http://schemas.openxmlformats.org/drawingml/2006/main">
+              <a:graphicData uri="http://schemas.openxmlformats.org/drawingml/2006/picture">
+                <pic:pic xmlns:pic="http://schemas.openxmlformats.org/drawingml/2006/picture">
+                  <pic:nvPicPr>
+                    <pic:cNvPr id="968298073" name=""/>
+                    <pic:cNvPicPr/>
+                  </pic:nvPicPr>
+                  <pic:blipFill>
+                    <a:blip r:embed="rId36"/>
+                    <a:stretch>
+                      <a:fillRect/>
+                    </a:stretch>
+                  </pic:blipFill>
+                  <pic:spPr>
+                    <a:xfrm>
+                      <a:off x="0" y="0"/>
+                      <a:ext cx="5731510" cy="2618740"/>
+                    </a:xfrm>
+                    <a:prstGeom prst="rect">
+                      <a:avLst/>
+                    </a:prstGeom>
+                  </pic:spPr>
+                </pic:pic>
+              </a:graphicData>
+            </a:graphic>
+          </wp:inline>
+        </w:drawing>
+      </w:r>
+    </w:p>
+    <w:p>
+      <w:pPr>
+        <w:jc w:val="both"/>
+        <w:rPr>
+          <w:rFonts w:ascii="Times New Roman" w:hAnsi="Times New Roman" w:cs="Times New Roman"/>
+          <w:sz w:val="24"/>
+          <w:szCs w:val="24"/>
+        </w:rPr>
+      </w:pPr>
+      <w:r>
+        <w:rPr>
+          <w:rFonts w:ascii="Times New Roman" w:hAnsi="Times New Roman" w:cs="Times New Roman"/>
+          <w:sz w:val="24"/>
+          <w:szCs w:val="24"/>
+        </w:rPr>
+        <w:lastRenderedPageBreak/>
+        <w:drawing>
+          <wp:inline distT="0" distB="0" distL="0" distR="0" wp14:anchorId="01B559C8" wp14:editId="2541FDB0">
+            <wp:extent cx="4839375" cy="3381847"/>
+            <wp:effectExtent l="0" t="0" r="0" b="9525"/>
+            <wp:docPr id="854581600" name="Picture 1"/>
+            <wp:cNvGraphicFramePr>
+              <a:graphicFrameLocks xmlns:a="http://schemas.openxmlformats.org/drawingml/2006/main" noChangeAspect="1"/>
+            </wp:cNvGraphicFramePr>
+            <a:graphic xmlns:a="http://schemas.openxmlformats.org/drawingml/2006/main">
+              <a:graphicData uri="http://schemas.openxmlformats.org/drawingml/2006/picture">
+                <pic:pic xmlns:pic="http://schemas.openxmlformats.org/drawingml/2006/picture">
+                  <pic:nvPicPr>
+                    <pic:cNvPr id="854581600" name=""/>
+                    <pic:cNvPicPr/>
+                  </pic:nvPicPr>
+                  <pic:blipFill>
+                    <a:blip r:embed="rId37"/>
+                    <a:stretch>
+                      <a:fillRect/>
+                    </a:stretch>
+                  </pic:blipFill>
+                  <pic:spPr>
+                    <a:xfrm>
+                      <a:off x="0" y="0"/>
+                      <a:ext cx="4839375" cy="3381847"/>
+                    </a:xfrm>
+                    <a:prstGeom prst="rect">
+                      <a:avLst/>
+                    </a:prstGeom>
+                  </pic:spPr>
+                </pic:pic>
+              </a:graphicData>
+            </a:graphic>
+          </wp:inline>
+        </w:drawing>
+      </w:r>
+    </w:p>
+    <w:p>
+      <w:pPr>
+        <w:jc w:val="both"/>
+        <w:rPr>
+          <w:rFonts w:ascii="Times New Roman" w:hAnsi="Times New Roman" w:cs="Times New Roman"/>
+          <w:sz w:val="24"/>
+          <w:szCs w:val="24"/>
+        </w:rPr>
+      </w:pPr>
+      <w:r>
+        <w:rPr>
+          <w:rFonts w:ascii="Times New Roman" w:hAnsi="Times New Roman" w:cs="Times New Roman"/>
+          <w:sz w:val="24"/>
+          <w:szCs w:val="24"/>
+        </w:rPr>
+        <w:drawing>
+          <wp:inline distT="0" distB="0" distL="0" distR="0" wp14:anchorId="789BC266" wp14:editId="0A7DC968">
+            <wp:extent cx="5115639" cy="2953162"/>
+            <wp:effectExtent l="0" t="0" r="8890" b="0"/>
+            <wp:docPr id="351406037" name="Picture 1"/>
+            <wp:cNvGraphicFramePr>
+              <a:graphicFrameLocks xmlns:a="http://schemas.openxmlformats.org/drawingml/2006/main" noChangeAspect="1"/>
+            </wp:cNvGraphicFramePr>
+            <a:graphic xmlns:a="http://schemas.openxmlformats.org/drawingml/2006/main">
+              <a:graphicData uri="http://schemas.openxmlformats.org/drawingml/2006/picture">
+                <pic:pic xmlns:pic="http://schemas.openxmlformats.org/drawingml/2006/picture">
+                  <pic:nvPicPr>
+                    <pic:cNvPr id="351406037" name=""/>
+                    <pic:cNvPicPr/>
+                  </pic:nvPicPr>
+                  <pic:blipFill>
+                    <a:blip r:embed="rId38"/>
+                    <a:stretch>
+                      <a:fillRect/>
+                    </a:stretch>
+                  </pic:blipFill>
+                  <pic:spPr>
+                    <a:xfrm>
+                      <a:off x="0" y="0"/>
+                      <a:ext cx="5115639" cy="2953162"/>
+                    </a:xfrm>
+                    <a:prstGeom prst="rect">
+                      <a:avLst/>
+                    </a:prstGeom>
+                  </pic:spPr>
+                </pic:pic>
+              </a:graphicData>
+            </a:graphic>
+          </wp:inline>
+        </w:drawing>
+      </w:r>
+    </w:p>
     <w:sectPr>
-      <w:footerReference w:type="default" r:id="rId31"/>
+      <w:footerReference w:type="default" r:id="rId39"/>
       <w:pgSz w:w="11906" w:h="16838"/>
       <w:pgMar w:top="1440" w:right="1440" w:bottom="1440" w:left="1440" w:header="708" w:footer="708" w:gutter="0"/>
       <w:cols w:space="708"/>

--- a/OPS.docx
+++ b/OPS.docx
@@ -269,8 +269,18 @@
           <w:sz w:val="24"/>
           <w:szCs w:val="24"/>
         </w:rPr>
-        <w:t>Step 4 – get repository url</w:t>
-      </w:r>
+        <w:t xml:space="preserve">Step 4 – get repository </w:t>
+      </w:r>
+      <w:proofErr w:type="spellStart"/>
+      <w:r>
+        <w:rPr>
+          <w:rFonts w:ascii="Times New Roman" w:hAnsi="Times New Roman" w:cs="Times New Roman"/>
+          <w:sz w:val="24"/>
+          <w:szCs w:val="24"/>
+        </w:rPr>
+        <w:t>url</w:t>
+      </w:r>
+      <w:proofErr w:type="spellEnd"/>
     </w:p>
     <w:p>
       <w:pPr>
@@ -802,7 +812,25 @@
           <w:sz w:val="24"/>
           <w:szCs w:val="24"/>
         </w:rPr>
-        <w:t>Step1- Login to your github account</w:t>
+        <w:t xml:space="preserve">Step1- Login to your </w:t>
+      </w:r>
+      <w:proofErr w:type="spellStart"/>
+      <w:r>
+        <w:rPr>
+          <w:rFonts w:ascii="Times New Roman" w:hAnsi="Times New Roman" w:cs="Times New Roman"/>
+          <w:sz w:val="24"/>
+          <w:szCs w:val="24"/>
+        </w:rPr>
+        <w:t>github</w:t>
+      </w:r>
+      <w:proofErr w:type="spellEnd"/>
+      <w:r>
+        <w:rPr>
+          <w:rFonts w:ascii="Times New Roman" w:hAnsi="Times New Roman" w:cs="Times New Roman"/>
+          <w:sz w:val="24"/>
+          <w:szCs w:val="24"/>
+        </w:rPr>
+        <w:t xml:space="preserve"> account</w:t>
       </w:r>
     </w:p>
     <w:p>
@@ -1439,7 +1467,25 @@
           <w:sz w:val="24"/>
           <w:szCs w:val="24"/>
         </w:rPr>
-        <w:t>Step 2 – Search for the user (AttendanceManagement )</w:t>
+        <w:t>Step 2 – Search for the user (</w:t>
+      </w:r>
+      <w:proofErr w:type="spellStart"/>
+      <w:r>
+        <w:rPr>
+          <w:rFonts w:ascii="Times New Roman" w:hAnsi="Times New Roman" w:cs="Times New Roman"/>
+          <w:sz w:val="24"/>
+          <w:szCs w:val="24"/>
+        </w:rPr>
+        <w:t>AttendanceManagement</w:t>
+      </w:r>
+      <w:proofErr w:type="spellEnd"/>
+      <w:r>
+        <w:rPr>
+          <w:rFonts w:ascii="Times New Roman" w:hAnsi="Times New Roman" w:cs="Times New Roman"/>
+          <w:sz w:val="24"/>
+          <w:szCs w:val="24"/>
+        </w:rPr>
+        <w:t xml:space="preserve"> )</w:t>
       </w:r>
     </w:p>
     <w:p>
@@ -1974,8 +2020,18 @@
           <w:sz w:val="24"/>
           <w:szCs w:val="24"/>
         </w:rPr>
-        <w:t>Step 1- Open windows powershell</w:t>
-      </w:r>
+        <w:t xml:space="preserve">Step 1- Open windows </w:t>
+      </w:r>
+      <w:proofErr w:type="spellStart"/>
+      <w:r>
+        <w:rPr>
+          <w:rFonts w:ascii="Times New Roman" w:hAnsi="Times New Roman" w:cs="Times New Roman"/>
+          <w:sz w:val="24"/>
+          <w:szCs w:val="24"/>
+        </w:rPr>
+        <w:t>powershell</w:t>
+      </w:r>
+      <w:proofErr w:type="spellEnd"/>
     </w:p>
     <w:p>
       <w:pPr>
@@ -2328,7 +2384,25 @@
           <w:szCs w:val="24"/>
         </w:rPr>
         <w:lastRenderedPageBreak/>
-        <w:t xml:space="preserve">Step 5- copy the url of repository </w:t>
+        <w:t xml:space="preserve">Step 5- copy the </w:t>
+      </w:r>
+      <w:proofErr w:type="spellStart"/>
+      <w:r>
+        <w:rPr>
+          <w:rFonts w:ascii="Times New Roman" w:hAnsi="Times New Roman" w:cs="Times New Roman"/>
+          <w:sz w:val="24"/>
+          <w:szCs w:val="24"/>
+        </w:rPr>
+        <w:t>url</w:t>
+      </w:r>
+      <w:proofErr w:type="spellEnd"/>
+      <w:r>
+        <w:rPr>
+          <w:rFonts w:ascii="Times New Roman" w:hAnsi="Times New Roman" w:cs="Times New Roman"/>
+          <w:sz w:val="24"/>
+          <w:szCs w:val="24"/>
+        </w:rPr>
+        <w:t xml:space="preserve"> of repository </w:t>
       </w:r>
     </w:p>
     <w:p>
@@ -2409,7 +2483,25 @@
           <w:sz w:val="24"/>
           <w:szCs w:val="24"/>
         </w:rPr>
-        <w:t xml:space="preserve">Step6 – paste the url with git clone </w:t>
+        <w:t xml:space="preserve">Step6 – paste the </w:t>
+      </w:r>
+      <w:proofErr w:type="spellStart"/>
+      <w:r>
+        <w:rPr>
+          <w:rFonts w:ascii="Times New Roman" w:hAnsi="Times New Roman" w:cs="Times New Roman"/>
+          <w:sz w:val="24"/>
+          <w:szCs w:val="24"/>
+        </w:rPr>
+        <w:t>url</w:t>
+      </w:r>
+      <w:proofErr w:type="spellEnd"/>
+      <w:r>
+        <w:rPr>
+          <w:rFonts w:ascii="Times New Roman" w:hAnsi="Times New Roman" w:cs="Times New Roman"/>
+          <w:sz w:val="24"/>
+          <w:szCs w:val="24"/>
+        </w:rPr>
+        <w:t xml:space="preserve"> with git clone </w:t>
       </w:r>
     </w:p>
     <w:p>
@@ -2577,6 +2669,7 @@
       <w:r>
         <w:rPr>
           <w:rFonts w:ascii="Times New Roman" w:hAnsi="Times New Roman" w:cs="Times New Roman"/>
+          <w:noProof/>
           <w:sz w:val="24"/>
           <w:szCs w:val="24"/>
         </w:rPr>
@@ -2629,6 +2722,7 @@
       <w:r>
         <w:rPr>
           <w:rFonts w:ascii="Times New Roman" w:hAnsi="Times New Roman" w:cs="Times New Roman"/>
+          <w:noProof/>
           <w:sz w:val="24"/>
           <w:szCs w:val="24"/>
         </w:rPr>
@@ -2681,6 +2775,7 @@
       <w:r>
         <w:rPr>
           <w:rFonts w:ascii="Times New Roman" w:hAnsi="Times New Roman" w:cs="Times New Roman"/>
+          <w:noProof/>
           <w:sz w:val="24"/>
           <w:szCs w:val="24"/>
         </w:rPr>
@@ -2734,6 +2829,7 @@
       <w:r>
         <w:rPr>
           <w:rFonts w:ascii="Times New Roman" w:hAnsi="Times New Roman" w:cs="Times New Roman"/>
+          <w:noProof/>
           <w:sz w:val="24"/>
           <w:szCs w:val="24"/>
         </w:rPr>
@@ -2786,6 +2882,7 @@
       <w:r>
         <w:rPr>
           <w:rFonts w:ascii="Times New Roman" w:hAnsi="Times New Roman" w:cs="Times New Roman"/>
+          <w:noProof/>
           <w:sz w:val="24"/>
           <w:szCs w:val="24"/>
         </w:rPr>
@@ -2849,6 +2946,7 @@
       <w:r>
         <w:rPr>
           <w:rFonts w:ascii="Times New Roman" w:hAnsi="Times New Roman" w:cs="Times New Roman"/>
+          <w:noProof/>
           <w:sz w:val="24"/>
           <w:szCs w:val="24"/>
         </w:rPr>
@@ -2901,6 +2999,7 @@
       <w:r>
         <w:rPr>
           <w:rFonts w:ascii="Times New Roman" w:hAnsi="Times New Roman" w:cs="Times New Roman"/>
+          <w:noProof/>
           <w:sz w:val="24"/>
           <w:szCs w:val="24"/>
         </w:rPr>
@@ -2954,6 +3053,7 @@
       <w:r>
         <w:rPr>
           <w:rFonts w:ascii="Times New Roman" w:hAnsi="Times New Roman" w:cs="Times New Roman"/>
+          <w:noProof/>
           <w:sz w:val="24"/>
           <w:szCs w:val="24"/>
         </w:rPr>
@@ -2994,8 +3094,381 @@
         </w:drawing>
       </w:r>
     </w:p>
+    <w:p>
+      <w:pPr>
+        <w:jc w:val="both"/>
+        <w:rPr>
+          <w:rFonts w:ascii="Times New Roman" w:hAnsi="Times New Roman" w:cs="Times New Roman"/>
+          <w:sz w:val="24"/>
+          <w:szCs w:val="24"/>
+        </w:rPr>
+      </w:pPr>
+    </w:p>
+    <w:p>
+      <w:pPr>
+        <w:jc w:val="both"/>
+        <w:rPr>
+          <w:rFonts w:ascii="Times New Roman" w:hAnsi="Times New Roman" w:cs="Times New Roman"/>
+          <w:sz w:val="24"/>
+          <w:szCs w:val="24"/>
+        </w:rPr>
+      </w:pPr>
+    </w:p>
+    <w:p>
+      <w:pPr>
+        <w:jc w:val="both"/>
+        <w:rPr>
+          <w:rFonts w:ascii="Times New Roman" w:hAnsi="Times New Roman" w:cs="Times New Roman"/>
+          <w:sz w:val="24"/>
+          <w:szCs w:val="24"/>
+        </w:rPr>
+      </w:pPr>
+    </w:p>
+    <w:p>
+      <w:pPr>
+        <w:jc w:val="both"/>
+        <w:rPr>
+          <w:rFonts w:ascii="Times New Roman" w:hAnsi="Times New Roman" w:cs="Times New Roman"/>
+          <w:sz w:val="24"/>
+          <w:szCs w:val="24"/>
+        </w:rPr>
+      </w:pPr>
+      <w:r>
+        <w:rPr>
+          <w:rFonts w:ascii="Times New Roman" w:hAnsi="Times New Roman" w:cs="Times New Roman"/>
+          <w:sz w:val="24"/>
+          <w:szCs w:val="24"/>
+        </w:rPr>
+        <w:t xml:space="preserve">Procedure </w:t>
+      </w:r>
+    </w:p>
+    <w:p>
+      <w:pPr>
+        <w:jc w:val="both"/>
+        <w:rPr>
+          <w:rFonts w:ascii="Times New Roman" w:hAnsi="Times New Roman" w:cs="Times New Roman"/>
+          <w:sz w:val="24"/>
+          <w:szCs w:val="24"/>
+        </w:rPr>
+      </w:pPr>
+      <w:r>
+        <w:rPr>
+          <w:rFonts w:ascii="Times New Roman" w:hAnsi="Times New Roman" w:cs="Times New Roman"/>
+          <w:sz w:val="24"/>
+          <w:szCs w:val="24"/>
+        </w:rPr>
+        <w:lastRenderedPageBreak/>
+        <w:drawing>
+          <wp:inline distT="0" distB="0" distL="0" distR="0" wp14:anchorId="787C9CB7" wp14:editId="45B10329">
+            <wp:extent cx="5731510" cy="4014470"/>
+            <wp:effectExtent l="0" t="0" r="2540" b="5080"/>
+            <wp:docPr id="809335950" name="Picture 1"/>
+            <wp:cNvGraphicFramePr>
+              <a:graphicFrameLocks xmlns:a="http://schemas.openxmlformats.org/drawingml/2006/main" noChangeAspect="1"/>
+            </wp:cNvGraphicFramePr>
+            <a:graphic xmlns:a="http://schemas.openxmlformats.org/drawingml/2006/main">
+              <a:graphicData uri="http://schemas.openxmlformats.org/drawingml/2006/picture">
+                <pic:pic xmlns:pic="http://schemas.openxmlformats.org/drawingml/2006/picture">
+                  <pic:nvPicPr>
+                    <pic:cNvPr id="809335950" name=""/>
+                    <pic:cNvPicPr/>
+                  </pic:nvPicPr>
+                  <pic:blipFill>
+                    <a:blip r:embed="rId39"/>
+                    <a:stretch>
+                      <a:fillRect/>
+                    </a:stretch>
+                  </pic:blipFill>
+                  <pic:spPr>
+                    <a:xfrm>
+                      <a:off x="0" y="0"/>
+                      <a:ext cx="5731510" cy="4014470"/>
+                    </a:xfrm>
+                    <a:prstGeom prst="rect">
+                      <a:avLst/>
+                    </a:prstGeom>
+                  </pic:spPr>
+                </pic:pic>
+              </a:graphicData>
+            </a:graphic>
+          </wp:inline>
+        </w:drawing>
+      </w:r>
+    </w:p>
+    <w:p>
+      <w:pPr>
+        <w:jc w:val="both"/>
+        <w:rPr>
+          <w:rFonts w:ascii="Times New Roman" w:hAnsi="Times New Roman" w:cs="Times New Roman"/>
+          <w:sz w:val="24"/>
+          <w:szCs w:val="24"/>
+        </w:rPr>
+      </w:pPr>
+      <w:r>
+        <w:rPr>
+          <w:rFonts w:ascii="Times New Roman" w:hAnsi="Times New Roman" w:cs="Times New Roman"/>
+          <w:sz w:val="24"/>
+          <w:szCs w:val="24"/>
+        </w:rPr>
+        <w:drawing>
+          <wp:inline distT="0" distB="0" distL="0" distR="0" wp14:anchorId="6CA645B1" wp14:editId="533A23C9">
+            <wp:extent cx="5731510" cy="3223895"/>
+            <wp:effectExtent l="0" t="0" r="2540" b="0"/>
+            <wp:docPr id="1946480814" name="Picture 1"/>
+            <wp:cNvGraphicFramePr>
+              <a:graphicFrameLocks xmlns:a="http://schemas.openxmlformats.org/drawingml/2006/main" noChangeAspect="1"/>
+            </wp:cNvGraphicFramePr>
+            <a:graphic xmlns:a="http://schemas.openxmlformats.org/drawingml/2006/main">
+              <a:graphicData uri="http://schemas.openxmlformats.org/drawingml/2006/picture">
+                <pic:pic xmlns:pic="http://schemas.openxmlformats.org/drawingml/2006/picture">
+                  <pic:nvPicPr>
+                    <pic:cNvPr id="1946480814" name=""/>
+                    <pic:cNvPicPr/>
+                  </pic:nvPicPr>
+                  <pic:blipFill>
+                    <a:blip r:embed="rId40"/>
+                    <a:stretch>
+                      <a:fillRect/>
+                    </a:stretch>
+                  </pic:blipFill>
+                  <pic:spPr>
+                    <a:xfrm>
+                      <a:off x="0" y="0"/>
+                      <a:ext cx="5731510" cy="3223895"/>
+                    </a:xfrm>
+                    <a:prstGeom prst="rect">
+                      <a:avLst/>
+                    </a:prstGeom>
+                  </pic:spPr>
+                </pic:pic>
+              </a:graphicData>
+            </a:graphic>
+          </wp:inline>
+        </w:drawing>
+      </w:r>
+    </w:p>
+    <w:p>
+      <w:pPr>
+        <w:jc w:val="both"/>
+        <w:rPr>
+          <w:rFonts w:ascii="Times New Roman" w:hAnsi="Times New Roman" w:cs="Times New Roman"/>
+          <w:sz w:val="24"/>
+          <w:szCs w:val="24"/>
+        </w:rPr>
+      </w:pPr>
+      <w:r>
+        <w:rPr>
+          <w:rFonts w:ascii="Times New Roman" w:hAnsi="Times New Roman" w:cs="Times New Roman"/>
+          <w:sz w:val="24"/>
+          <w:szCs w:val="24"/>
+        </w:rPr>
+        <w:lastRenderedPageBreak/>
+        <w:drawing>
+          <wp:inline distT="0" distB="0" distL="0" distR="0" wp14:anchorId="66DC27B4" wp14:editId="7B424D3D">
+            <wp:extent cx="5731510" cy="1784985"/>
+            <wp:effectExtent l="0" t="0" r="2540" b="5715"/>
+            <wp:docPr id="1734981815" name="Picture 1"/>
+            <wp:cNvGraphicFramePr>
+              <a:graphicFrameLocks xmlns:a="http://schemas.openxmlformats.org/drawingml/2006/main" noChangeAspect="1"/>
+            </wp:cNvGraphicFramePr>
+            <a:graphic xmlns:a="http://schemas.openxmlformats.org/drawingml/2006/main">
+              <a:graphicData uri="http://schemas.openxmlformats.org/drawingml/2006/picture">
+                <pic:pic xmlns:pic="http://schemas.openxmlformats.org/drawingml/2006/picture">
+                  <pic:nvPicPr>
+                    <pic:cNvPr id="1734981815" name=""/>
+                    <pic:cNvPicPr/>
+                  </pic:nvPicPr>
+                  <pic:blipFill>
+                    <a:blip r:embed="rId41"/>
+                    <a:stretch>
+                      <a:fillRect/>
+                    </a:stretch>
+                  </pic:blipFill>
+                  <pic:spPr>
+                    <a:xfrm>
+                      <a:off x="0" y="0"/>
+                      <a:ext cx="5731510" cy="1784985"/>
+                    </a:xfrm>
+                    <a:prstGeom prst="rect">
+                      <a:avLst/>
+                    </a:prstGeom>
+                  </pic:spPr>
+                </pic:pic>
+              </a:graphicData>
+            </a:graphic>
+          </wp:inline>
+        </w:drawing>
+      </w:r>
+    </w:p>
+    <w:p>
+      <w:pPr>
+        <w:jc w:val="both"/>
+        <w:rPr>
+          <w:rFonts w:ascii="Times New Roman" w:hAnsi="Times New Roman" w:cs="Times New Roman"/>
+          <w:sz w:val="24"/>
+          <w:szCs w:val="24"/>
+        </w:rPr>
+      </w:pPr>
+      <w:r>
+        <w:rPr>
+          <w:rFonts w:ascii="Times New Roman" w:hAnsi="Times New Roman" w:cs="Times New Roman"/>
+          <w:sz w:val="24"/>
+          <w:szCs w:val="24"/>
+        </w:rPr>
+        <w:drawing>
+          <wp:inline distT="0" distB="0" distL="0" distR="0" wp14:anchorId="1B2776D0" wp14:editId="33279386">
+            <wp:extent cx="5731510" cy="3223895"/>
+            <wp:effectExtent l="0" t="0" r="2540" b="0"/>
+            <wp:docPr id="1819075922" name="Picture 1"/>
+            <wp:cNvGraphicFramePr>
+              <a:graphicFrameLocks xmlns:a="http://schemas.openxmlformats.org/drawingml/2006/main" noChangeAspect="1"/>
+            </wp:cNvGraphicFramePr>
+            <a:graphic xmlns:a="http://schemas.openxmlformats.org/drawingml/2006/main">
+              <a:graphicData uri="http://schemas.openxmlformats.org/drawingml/2006/picture">
+                <pic:pic xmlns:pic="http://schemas.openxmlformats.org/drawingml/2006/picture">
+                  <pic:nvPicPr>
+                    <pic:cNvPr id="1819075922" name=""/>
+                    <pic:cNvPicPr/>
+                  </pic:nvPicPr>
+                  <pic:blipFill>
+                    <a:blip r:embed="rId42"/>
+                    <a:stretch>
+                      <a:fillRect/>
+                    </a:stretch>
+                  </pic:blipFill>
+                  <pic:spPr>
+                    <a:xfrm>
+                      <a:off x="0" y="0"/>
+                      <a:ext cx="5731510" cy="3223895"/>
+                    </a:xfrm>
+                    <a:prstGeom prst="rect">
+                      <a:avLst/>
+                    </a:prstGeom>
+                  </pic:spPr>
+                </pic:pic>
+              </a:graphicData>
+            </a:graphic>
+          </wp:inline>
+        </w:drawing>
+      </w:r>
+    </w:p>
+    <w:p>
+      <w:pPr>
+        <w:jc w:val="both"/>
+        <w:rPr>
+          <w:rFonts w:ascii="Times New Roman" w:hAnsi="Times New Roman" w:cs="Times New Roman"/>
+          <w:sz w:val="24"/>
+          <w:szCs w:val="24"/>
+        </w:rPr>
+      </w:pPr>
+    </w:p>
+    <w:p>
+      <w:pPr>
+        <w:jc w:val="both"/>
+        <w:rPr>
+          <w:rFonts w:ascii="Times New Roman" w:hAnsi="Times New Roman" w:cs="Times New Roman"/>
+          <w:sz w:val="24"/>
+          <w:szCs w:val="24"/>
+        </w:rPr>
+      </w:pPr>
+      <w:r>
+        <w:rPr>
+          <w:rFonts w:ascii="Times New Roman" w:hAnsi="Times New Roman" w:cs="Times New Roman"/>
+          <w:sz w:val="24"/>
+          <w:szCs w:val="24"/>
+        </w:rPr>
+        <w:drawing>
+          <wp:inline distT="0" distB="0" distL="0" distR="0" wp14:anchorId="5E1903A8" wp14:editId="69D223D9">
+            <wp:extent cx="5731510" cy="3223895"/>
+            <wp:effectExtent l="0" t="0" r="2540" b="0"/>
+            <wp:docPr id="648284662" name="Picture 1"/>
+            <wp:cNvGraphicFramePr>
+              <a:graphicFrameLocks xmlns:a="http://schemas.openxmlformats.org/drawingml/2006/main" noChangeAspect="1"/>
+            </wp:cNvGraphicFramePr>
+            <a:graphic xmlns:a="http://schemas.openxmlformats.org/drawingml/2006/main">
+              <a:graphicData uri="http://schemas.openxmlformats.org/drawingml/2006/picture">
+                <pic:pic xmlns:pic="http://schemas.openxmlformats.org/drawingml/2006/picture">
+                  <pic:nvPicPr>
+                    <pic:cNvPr id="648284662" name=""/>
+                    <pic:cNvPicPr/>
+                  </pic:nvPicPr>
+                  <pic:blipFill>
+                    <a:blip r:embed="rId43"/>
+                    <a:stretch>
+                      <a:fillRect/>
+                    </a:stretch>
+                  </pic:blipFill>
+                  <pic:spPr>
+                    <a:xfrm>
+                      <a:off x="0" y="0"/>
+                      <a:ext cx="5731510" cy="3223895"/>
+                    </a:xfrm>
+                    <a:prstGeom prst="rect">
+                      <a:avLst/>
+                    </a:prstGeom>
+                  </pic:spPr>
+                </pic:pic>
+              </a:graphicData>
+            </a:graphic>
+          </wp:inline>
+        </w:drawing>
+      </w:r>
+    </w:p>
+    <w:p>
+      <w:pPr>
+        <w:jc w:val="both"/>
+        <w:rPr>
+          <w:rFonts w:ascii="Times New Roman" w:hAnsi="Times New Roman" w:cs="Times New Roman"/>
+          <w:sz w:val="24"/>
+          <w:szCs w:val="24"/>
+        </w:rPr>
+      </w:pPr>
+      <w:r>
+        <w:rPr>
+          <w:rFonts w:ascii="Times New Roman" w:hAnsi="Times New Roman" w:cs="Times New Roman"/>
+          <w:sz w:val="24"/>
+          <w:szCs w:val="24"/>
+        </w:rPr>
+        <w:lastRenderedPageBreak/>
+        <w:drawing>
+          <wp:inline distT="0" distB="0" distL="0" distR="0" wp14:anchorId="50FBFF9C" wp14:editId="22CEE1D1">
+            <wp:extent cx="5731510" cy="3264535"/>
+            <wp:effectExtent l="0" t="0" r="2540" b="0"/>
+            <wp:docPr id="1397165695" name="Picture 1"/>
+            <wp:cNvGraphicFramePr>
+              <a:graphicFrameLocks xmlns:a="http://schemas.openxmlformats.org/drawingml/2006/main" noChangeAspect="1"/>
+            </wp:cNvGraphicFramePr>
+            <a:graphic xmlns:a="http://schemas.openxmlformats.org/drawingml/2006/main">
+              <a:graphicData uri="http://schemas.openxmlformats.org/drawingml/2006/picture">
+                <pic:pic xmlns:pic="http://schemas.openxmlformats.org/drawingml/2006/picture">
+                  <pic:nvPicPr>
+                    <pic:cNvPr id="1397165695" name=""/>
+                    <pic:cNvPicPr/>
+                  </pic:nvPicPr>
+                  <pic:blipFill>
+                    <a:blip r:embed="rId44"/>
+                    <a:stretch>
+                      <a:fillRect/>
+                    </a:stretch>
+                  </pic:blipFill>
+                  <pic:spPr>
+                    <a:xfrm>
+                      <a:off x="0" y="0"/>
+                      <a:ext cx="5731510" cy="3264535"/>
+                    </a:xfrm>
+                    <a:prstGeom prst="rect">
+                      <a:avLst/>
+                    </a:prstGeom>
+                  </pic:spPr>
+                </pic:pic>
+              </a:graphicData>
+            </a:graphic>
+          </wp:inline>
+        </w:drawing>
+      </w:r>
+    </w:p>
     <w:sectPr>
-      <w:footerReference w:type="default" r:id="rId39"/>
+      <w:footerReference w:type="default" r:id="rId45"/>
       <w:pgSz w:w="11906" w:h="16838"/>
       <w:pgMar w:top="1440" w:right="1440" w:bottom="1440" w:left="1440" w:header="708" w:footer="708" w:gutter="0"/>
       <w:cols w:space="708"/>
